--- a/Artefatos/33. Dicionário de Dados do Sistema.docx
+++ b/Artefatos/33. Dicionário de Dados do Sistema.docx
@@ -4,7 +4,7 @@
   <w:body>
     <w:tbl>
       <w:tblPr>
-        <w:tblW w:w="9026" w:type="dxa"/>
+        <w:tblW w:w="9038" w:type="dxa"/>
         <w:tblBorders>
           <w:top w:val="single" w:sz="8" w:space="0" w:color="4472C4" w:themeColor="accent1"/>
           <w:left w:val="single" w:sz="8" w:space="0" w:color="4472C4" w:themeColor="accent1"/>
@@ -24,17 +24,18 @@
       <w:tblGrid>
         <w:gridCol w:w="440"/>
         <w:gridCol w:w="1600"/>
-        <w:gridCol w:w="2692"/>
-        <w:gridCol w:w="1336"/>
+        <w:gridCol w:w="2822"/>
+        <w:gridCol w:w="1192"/>
         <w:gridCol w:w="1223"/>
         <w:gridCol w:w="912"/>
         <w:gridCol w:w="823"/>
+        <w:gridCol w:w="26"/>
       </w:tblGrid>
       <w:tr>
         <w:tc>
           <w:tcPr>
-            <w:tcW w:w="0" w:type="auto"/>
-            <w:gridSpan w:val="7"/>
+            <w:tcW w:w="9038" w:type="dxa"/>
+            <w:gridSpan w:val="8"/>
             <w:shd w:val="clear" w:color="auto" w:fill="B4C6E7" w:themeFill="accent1" w:themeFillTint="66"/>
             <w:tcMar>
               <w:top w:w="100" w:type="dxa"/>
@@ -61,21 +62,16 @@
                 <w:szCs w:val="32"/>
                 <w:lang w:eastAsia="pt-BR"/>
               </w:rPr>
-              <w:t>Dicionário de Dados</w:t>
-            </w:r>
-            <w:r>
-              <w:rPr>
-                <w:rFonts w:ascii="Times New Roman" w:eastAsia="Times New Roman" w:hAnsi="Times New Roman" w:cs="Times New Roman"/>
-                <w:sz w:val="32"/>
-                <w:szCs w:val="32"/>
-                <w:lang w:eastAsia="pt-BR"/>
-              </w:rPr>
-              <w:t xml:space="preserve"> 0003 – Tela Cadastrar Aluno</w:t>
+              <w:t>Dicionário de Dados 0003 – Tela Cadastrar Aluno</w:t>
             </w:r>
           </w:p>
         </w:tc>
       </w:tr>
       <w:tr>
+        <w:trPr>
+          <w:gridAfter w:val="1"/>
+          <w:wAfter w:w="27" w:type="dxa"/>
+        </w:trPr>
         <w:tc>
           <w:tcPr>
             <w:tcW w:w="0" w:type="auto"/>
@@ -115,7 +111,7 @@
         </w:tc>
         <w:tc>
           <w:tcPr>
-            <w:tcW w:w="0" w:type="auto"/>
+            <w:tcW w:w="1536" w:type="dxa"/>
             <w:shd w:val="clear" w:color="auto" w:fill="D0CECE" w:themeFill="background2" w:themeFillShade="E6"/>
             <w:tcMar>
               <w:top w:w="100" w:type="dxa"/>
@@ -152,7 +148,7 @@
         </w:tc>
         <w:tc>
           <w:tcPr>
-            <w:tcW w:w="2692" w:type="dxa"/>
+            <w:tcW w:w="2874" w:type="dxa"/>
             <w:shd w:val="clear" w:color="auto" w:fill="D0CECE" w:themeFill="background2" w:themeFillShade="E6"/>
             <w:tcMar>
               <w:top w:w="100" w:type="dxa"/>
@@ -189,7 +185,7 @@
         </w:tc>
         <w:tc>
           <w:tcPr>
-            <w:tcW w:w="1336" w:type="dxa"/>
+            <w:tcW w:w="1203" w:type="dxa"/>
             <w:shd w:val="clear" w:color="auto" w:fill="D0CECE" w:themeFill="background2" w:themeFillShade="E6"/>
             <w:tcMar>
               <w:top w:w="100" w:type="dxa"/>
@@ -337,6 +333,10 @@
         </w:tc>
       </w:tr>
       <w:tr>
+        <w:trPr>
+          <w:gridAfter w:val="1"/>
+          <w:wAfter w:w="27" w:type="dxa"/>
+        </w:trPr>
         <w:tc>
           <w:tcPr>
             <w:tcW w:w="0" w:type="auto"/>
@@ -377,7 +377,7 @@
         </w:tc>
         <w:tc>
           <w:tcPr>
-            <w:tcW w:w="0" w:type="auto"/>
+            <w:tcW w:w="1536" w:type="dxa"/>
             <w:shd w:val="clear" w:color="auto" w:fill="FFFFDD"/>
             <w:tcMar>
               <w:top w:w="100" w:type="dxa"/>
@@ -413,7 +413,7 @@
         </w:tc>
         <w:tc>
           <w:tcPr>
-            <w:tcW w:w="2692" w:type="dxa"/>
+            <w:tcW w:w="2874" w:type="dxa"/>
             <w:shd w:val="clear" w:color="auto" w:fill="E7F0F9"/>
             <w:tcMar>
               <w:top w:w="100" w:type="dxa"/>
@@ -447,7 +447,7 @@
         </w:tc>
         <w:tc>
           <w:tcPr>
-            <w:tcW w:w="1336" w:type="dxa"/>
+            <w:tcW w:w="1203" w:type="dxa"/>
             <w:shd w:val="clear" w:color="auto" w:fill="FFFFDD"/>
             <w:tcMar>
               <w:top w:w="100" w:type="dxa"/>
@@ -478,6 +478,16 @@
                 <w:lang w:eastAsia="pt-BR"/>
               </w:rPr>
               <w:t>I</w:t>
+            </w:r>
+            <w:r>
+              <w:rPr>
+                <w:rFonts w:ascii="Times New Roman" w:eastAsia="Times New Roman" w:hAnsi="Times New Roman" w:cs="Times New Roman"/>
+                <w:color w:val="000000"/>
+                <w:sz w:val="20"/>
+                <w:szCs w:val="20"/>
+                <w:lang w:eastAsia="pt-BR"/>
+              </w:rPr>
+              <w:t>nteiro</w:t>
             </w:r>
           </w:p>
         </w:tc>
@@ -591,6 +601,10 @@
         </w:tc>
       </w:tr>
       <w:tr>
+        <w:trPr>
+          <w:gridAfter w:val="1"/>
+          <w:wAfter w:w="27" w:type="dxa"/>
+        </w:trPr>
         <w:tc>
           <w:tcPr>
             <w:tcW w:w="0" w:type="auto"/>
@@ -631,7 +645,7 @@
         </w:tc>
         <w:tc>
           <w:tcPr>
-            <w:tcW w:w="0" w:type="auto"/>
+            <w:tcW w:w="1536" w:type="dxa"/>
             <w:shd w:val="clear" w:color="auto" w:fill="FFFFDD"/>
             <w:tcMar>
               <w:top w:w="100" w:type="dxa"/>
@@ -667,7 +681,7 @@
         </w:tc>
         <w:tc>
           <w:tcPr>
-            <w:tcW w:w="2692" w:type="dxa"/>
+            <w:tcW w:w="2874" w:type="dxa"/>
             <w:shd w:val="clear" w:color="auto" w:fill="E7F0F9"/>
             <w:tcMar>
               <w:top w:w="100" w:type="dxa"/>
@@ -701,7 +715,7 @@
         </w:tc>
         <w:tc>
           <w:tcPr>
-            <w:tcW w:w="1336" w:type="dxa"/>
+            <w:tcW w:w="1203" w:type="dxa"/>
             <w:shd w:val="clear" w:color="auto" w:fill="FFFFDD"/>
             <w:tcMar>
               <w:top w:w="100" w:type="dxa"/>
@@ -732,6 +746,16 @@
                 <w:lang w:eastAsia="pt-BR"/>
               </w:rPr>
               <w:t>I</w:t>
+            </w:r>
+            <w:r>
+              <w:rPr>
+                <w:rFonts w:ascii="Times New Roman" w:eastAsia="Times New Roman" w:hAnsi="Times New Roman" w:cs="Times New Roman"/>
+                <w:color w:val="000000"/>
+                <w:sz w:val="20"/>
+                <w:szCs w:val="20"/>
+                <w:lang w:eastAsia="pt-BR"/>
+              </w:rPr>
+              <w:t>nteiro</w:t>
             </w:r>
           </w:p>
         </w:tc>
@@ -845,6 +869,10 @@
         </w:tc>
       </w:tr>
       <w:tr>
+        <w:trPr>
+          <w:gridAfter w:val="1"/>
+          <w:wAfter w:w="27" w:type="dxa"/>
+        </w:trPr>
         <w:tc>
           <w:tcPr>
             <w:tcW w:w="0" w:type="auto"/>
@@ -885,7 +913,7 @@
         </w:tc>
         <w:tc>
           <w:tcPr>
-            <w:tcW w:w="0" w:type="auto"/>
+            <w:tcW w:w="1536" w:type="dxa"/>
             <w:shd w:val="clear" w:color="auto" w:fill="FFFFDD"/>
             <w:tcMar>
               <w:top w:w="100" w:type="dxa"/>
@@ -921,7 +949,7 @@
         </w:tc>
         <w:tc>
           <w:tcPr>
-            <w:tcW w:w="2692" w:type="dxa"/>
+            <w:tcW w:w="2874" w:type="dxa"/>
             <w:shd w:val="clear" w:color="auto" w:fill="E7F0F9"/>
             <w:tcMar>
               <w:top w:w="100" w:type="dxa"/>
@@ -955,7 +983,7 @@
         </w:tc>
         <w:tc>
           <w:tcPr>
-            <w:tcW w:w="1336" w:type="dxa"/>
+            <w:tcW w:w="1203" w:type="dxa"/>
             <w:shd w:val="clear" w:color="auto" w:fill="FFFFDD"/>
             <w:tcMar>
               <w:top w:w="100" w:type="dxa"/>
@@ -985,7 +1013,7 @@
                 <w:szCs w:val="20"/>
                 <w:lang w:eastAsia="pt-BR"/>
               </w:rPr>
-              <w:t>TB</w:t>
+              <w:t>Texto</w:t>
             </w:r>
           </w:p>
         </w:tc>
@@ -1099,6 +1127,10 @@
         </w:tc>
       </w:tr>
       <w:tr>
+        <w:trPr>
+          <w:gridAfter w:val="1"/>
+          <w:wAfter w:w="27" w:type="dxa"/>
+        </w:trPr>
         <w:tc>
           <w:tcPr>
             <w:tcW w:w="0" w:type="auto"/>
@@ -1139,7 +1171,7 @@
         </w:tc>
         <w:tc>
           <w:tcPr>
-            <w:tcW w:w="0" w:type="auto"/>
+            <w:tcW w:w="1536" w:type="dxa"/>
             <w:shd w:val="clear" w:color="auto" w:fill="FFFFDD"/>
             <w:tcMar>
               <w:top w:w="100" w:type="dxa"/>
@@ -1175,7 +1207,7 @@
         </w:tc>
         <w:tc>
           <w:tcPr>
-            <w:tcW w:w="2692" w:type="dxa"/>
+            <w:tcW w:w="2874" w:type="dxa"/>
             <w:shd w:val="clear" w:color="auto" w:fill="E7F0F9"/>
             <w:tcMar>
               <w:top w:w="100" w:type="dxa"/>
@@ -1209,7 +1241,7 @@
         </w:tc>
         <w:tc>
           <w:tcPr>
-            <w:tcW w:w="1336" w:type="dxa"/>
+            <w:tcW w:w="1203" w:type="dxa"/>
             <w:shd w:val="clear" w:color="auto" w:fill="FFFFDD"/>
             <w:tcMar>
               <w:top w:w="100" w:type="dxa"/>
@@ -1239,7 +1271,7 @@
                 <w:szCs w:val="20"/>
                 <w:lang w:eastAsia="pt-BR"/>
               </w:rPr>
-              <w:t>TB</w:t>
+              <w:t>Texto</w:t>
             </w:r>
           </w:p>
         </w:tc>
@@ -1353,6 +1385,10 @@
         </w:tc>
       </w:tr>
       <w:tr>
+        <w:trPr>
+          <w:gridAfter w:val="1"/>
+          <w:wAfter w:w="27" w:type="dxa"/>
+        </w:trPr>
         <w:tc>
           <w:tcPr>
             <w:tcW w:w="0" w:type="auto"/>
@@ -1393,7 +1429,7 @@
         </w:tc>
         <w:tc>
           <w:tcPr>
-            <w:tcW w:w="0" w:type="auto"/>
+            <w:tcW w:w="1536" w:type="dxa"/>
             <w:shd w:val="clear" w:color="auto" w:fill="FFFFDD"/>
             <w:tcMar>
               <w:top w:w="100" w:type="dxa"/>
@@ -1429,7 +1465,7 @@
         </w:tc>
         <w:tc>
           <w:tcPr>
-            <w:tcW w:w="2692" w:type="dxa"/>
+            <w:tcW w:w="2874" w:type="dxa"/>
             <w:shd w:val="clear" w:color="auto" w:fill="E7F0F9"/>
             <w:tcMar>
               <w:top w:w="100" w:type="dxa"/>
@@ -1463,7 +1499,7 @@
         </w:tc>
         <w:tc>
           <w:tcPr>
-            <w:tcW w:w="1336" w:type="dxa"/>
+            <w:tcW w:w="1203" w:type="dxa"/>
             <w:shd w:val="clear" w:color="auto" w:fill="FFFFDD"/>
             <w:tcMar>
               <w:top w:w="100" w:type="dxa"/>
@@ -1493,7 +1529,37 @@
                 <w:szCs w:val="20"/>
                 <w:lang w:eastAsia="pt-BR"/>
               </w:rPr>
-              <w:t>DT</w:t>
+              <w:t>D</w:t>
+            </w:r>
+            <w:r>
+              <w:rPr>
+                <w:rFonts w:ascii="Times New Roman" w:eastAsia="Times New Roman" w:hAnsi="Times New Roman" w:cs="Times New Roman"/>
+                <w:color w:val="000000"/>
+                <w:sz w:val="20"/>
+                <w:szCs w:val="20"/>
+                <w:lang w:eastAsia="pt-BR"/>
+              </w:rPr>
+              <w:t xml:space="preserve">ate </w:t>
+            </w:r>
+            <w:r>
+              <w:rPr>
+                <w:rFonts w:ascii="Times New Roman" w:eastAsia="Times New Roman" w:hAnsi="Times New Roman" w:cs="Times New Roman"/>
+                <w:color w:val="000000"/>
+                <w:sz w:val="20"/>
+                <w:szCs w:val="20"/>
+                <w:lang w:eastAsia="pt-BR"/>
+              </w:rPr>
+              <w:t>T</w:t>
+            </w:r>
+            <w:r>
+              <w:rPr>
+                <w:rFonts w:ascii="Times New Roman" w:eastAsia="Times New Roman" w:hAnsi="Times New Roman" w:cs="Times New Roman"/>
+                <w:color w:val="000000"/>
+                <w:sz w:val="20"/>
+                <w:szCs w:val="20"/>
+                <w:lang w:eastAsia="pt-BR"/>
+              </w:rPr>
+              <w:t>ime</w:t>
             </w:r>
           </w:p>
         </w:tc>
@@ -1607,6 +1673,10 @@
         </w:tc>
       </w:tr>
       <w:tr>
+        <w:trPr>
+          <w:gridAfter w:val="1"/>
+          <w:wAfter w:w="27" w:type="dxa"/>
+        </w:trPr>
         <w:tc>
           <w:tcPr>
             <w:tcW w:w="0" w:type="auto"/>
@@ -1647,7 +1717,7 @@
         </w:tc>
         <w:tc>
           <w:tcPr>
-            <w:tcW w:w="0" w:type="auto"/>
+            <w:tcW w:w="1536" w:type="dxa"/>
             <w:shd w:val="clear" w:color="auto" w:fill="FFFFDD"/>
             <w:tcMar>
               <w:top w:w="100" w:type="dxa"/>
@@ -1683,7 +1753,7 @@
         </w:tc>
         <w:tc>
           <w:tcPr>
-            <w:tcW w:w="2692" w:type="dxa"/>
+            <w:tcW w:w="2874" w:type="dxa"/>
             <w:shd w:val="clear" w:color="auto" w:fill="E7F0F9"/>
             <w:tcMar>
               <w:top w:w="100" w:type="dxa"/>
@@ -1717,7 +1787,7 @@
         </w:tc>
         <w:tc>
           <w:tcPr>
-            <w:tcW w:w="1336" w:type="dxa"/>
+            <w:tcW w:w="1203" w:type="dxa"/>
             <w:shd w:val="clear" w:color="auto" w:fill="FFFFDD"/>
             <w:tcMar>
               <w:top w:w="100" w:type="dxa"/>
@@ -1739,15 +1809,37 @@
                 <w:lang w:eastAsia="pt-BR"/>
               </w:rPr>
             </w:pPr>
-            <w:r>
-              <w:rPr>
-                <w:rFonts w:ascii="Times New Roman" w:eastAsia="Times New Roman" w:hAnsi="Times New Roman" w:cs="Times New Roman"/>
-                <w:color w:val="000000"/>
-                <w:sz w:val="20"/>
-                <w:szCs w:val="20"/>
-                <w:lang w:eastAsia="pt-BR"/>
-              </w:rPr>
-              <w:t>CB</w:t>
+            <w:proofErr w:type="spellStart"/>
+            <w:r>
+              <w:rPr>
+                <w:rFonts w:ascii="Times New Roman" w:eastAsia="Times New Roman" w:hAnsi="Times New Roman" w:cs="Times New Roman"/>
+                <w:color w:val="000000"/>
+                <w:sz w:val="20"/>
+                <w:szCs w:val="20"/>
+                <w:lang w:eastAsia="pt-BR"/>
+              </w:rPr>
+              <w:t>C</w:t>
+            </w:r>
+            <w:r>
+              <w:rPr>
+                <w:rFonts w:ascii="Times New Roman" w:eastAsia="Times New Roman" w:hAnsi="Times New Roman" w:cs="Times New Roman"/>
+                <w:color w:val="000000"/>
+                <w:sz w:val="20"/>
+                <w:szCs w:val="20"/>
+                <w:lang w:eastAsia="pt-BR"/>
+              </w:rPr>
+              <w:t>heck</w:t>
+            </w:r>
+            <w:proofErr w:type="spellEnd"/>
+            <w:r>
+              <w:rPr>
+                <w:rFonts w:ascii="Times New Roman" w:eastAsia="Times New Roman" w:hAnsi="Times New Roman" w:cs="Times New Roman"/>
+                <w:color w:val="000000"/>
+                <w:sz w:val="20"/>
+                <w:szCs w:val="20"/>
+                <w:lang w:eastAsia="pt-BR"/>
+              </w:rPr>
+              <w:t xml:space="preserve"> Box</w:t>
             </w:r>
           </w:p>
         </w:tc>
@@ -1861,6 +1953,10 @@
         </w:tc>
       </w:tr>
       <w:tr>
+        <w:trPr>
+          <w:gridAfter w:val="1"/>
+          <w:wAfter w:w="27" w:type="dxa"/>
+        </w:trPr>
         <w:tc>
           <w:tcPr>
             <w:tcW w:w="0" w:type="auto"/>
@@ -1901,7 +1997,7 @@
         </w:tc>
         <w:tc>
           <w:tcPr>
-            <w:tcW w:w="0" w:type="auto"/>
+            <w:tcW w:w="1536" w:type="dxa"/>
             <w:shd w:val="clear" w:color="auto" w:fill="FFFFDD"/>
             <w:tcMar>
               <w:top w:w="100" w:type="dxa"/>
@@ -1937,7 +2033,7 @@
         </w:tc>
         <w:tc>
           <w:tcPr>
-            <w:tcW w:w="2692" w:type="dxa"/>
+            <w:tcW w:w="2874" w:type="dxa"/>
             <w:shd w:val="clear" w:color="auto" w:fill="E7F0F9"/>
             <w:tcMar>
               <w:top w:w="100" w:type="dxa"/>
@@ -1971,7 +2067,7 @@
         </w:tc>
         <w:tc>
           <w:tcPr>
-            <w:tcW w:w="1336" w:type="dxa"/>
+            <w:tcW w:w="1203" w:type="dxa"/>
             <w:shd w:val="clear" w:color="auto" w:fill="FFFFDD"/>
             <w:tcMar>
               <w:top w:w="100" w:type="dxa"/>
@@ -2001,7 +2097,7 @@
                 <w:szCs w:val="20"/>
                 <w:lang w:eastAsia="pt-BR"/>
               </w:rPr>
-              <w:t>T</w:t>
+              <w:t>Texto</w:t>
             </w:r>
           </w:p>
         </w:tc>
@@ -2115,6 +2211,10 @@
         </w:tc>
       </w:tr>
       <w:tr>
+        <w:trPr>
+          <w:gridAfter w:val="1"/>
+          <w:wAfter w:w="27" w:type="dxa"/>
+        </w:trPr>
         <w:tc>
           <w:tcPr>
             <w:tcW w:w="0" w:type="auto"/>
@@ -2155,7 +2255,7 @@
         </w:tc>
         <w:tc>
           <w:tcPr>
-            <w:tcW w:w="0" w:type="auto"/>
+            <w:tcW w:w="1536" w:type="dxa"/>
             <w:shd w:val="clear" w:color="auto" w:fill="FFFFDD"/>
             <w:tcMar>
               <w:top w:w="100" w:type="dxa"/>
@@ -2191,7 +2291,7 @@
         </w:tc>
         <w:tc>
           <w:tcPr>
-            <w:tcW w:w="2692" w:type="dxa"/>
+            <w:tcW w:w="2874" w:type="dxa"/>
             <w:shd w:val="clear" w:color="auto" w:fill="E7F0F9"/>
             <w:tcMar>
               <w:top w:w="100" w:type="dxa"/>
@@ -2225,7 +2325,7 @@
         </w:tc>
         <w:tc>
           <w:tcPr>
-            <w:tcW w:w="1336" w:type="dxa"/>
+            <w:tcW w:w="1203" w:type="dxa"/>
             <w:shd w:val="clear" w:color="auto" w:fill="FFFFDD"/>
             <w:tcMar>
               <w:top w:w="100" w:type="dxa"/>
@@ -2255,7 +2355,7 @@
                 <w:szCs w:val="20"/>
                 <w:lang w:eastAsia="pt-BR"/>
               </w:rPr>
-              <w:t>T</w:t>
+              <w:t>Texto</w:t>
             </w:r>
           </w:p>
         </w:tc>
@@ -2369,6 +2469,10 @@
         </w:tc>
       </w:tr>
       <w:tr>
+        <w:trPr>
+          <w:gridAfter w:val="1"/>
+          <w:wAfter w:w="27" w:type="dxa"/>
+        </w:trPr>
         <w:tc>
           <w:tcPr>
             <w:tcW w:w="0" w:type="auto"/>
@@ -2409,7 +2513,7 @@
         </w:tc>
         <w:tc>
           <w:tcPr>
-            <w:tcW w:w="0" w:type="auto"/>
+            <w:tcW w:w="1536" w:type="dxa"/>
             <w:shd w:val="clear" w:color="auto" w:fill="FFFFDD"/>
             <w:tcMar>
               <w:top w:w="100" w:type="dxa"/>
@@ -2445,7 +2549,7 @@
         </w:tc>
         <w:tc>
           <w:tcPr>
-            <w:tcW w:w="2692" w:type="dxa"/>
+            <w:tcW w:w="2874" w:type="dxa"/>
             <w:shd w:val="clear" w:color="auto" w:fill="E7F0F9"/>
             <w:tcMar>
               <w:top w:w="100" w:type="dxa"/>
@@ -2479,7 +2583,7 @@
         </w:tc>
         <w:tc>
           <w:tcPr>
-            <w:tcW w:w="1336" w:type="dxa"/>
+            <w:tcW w:w="1203" w:type="dxa"/>
             <w:shd w:val="clear" w:color="auto" w:fill="FFFFDD"/>
             <w:tcMar>
               <w:top w:w="100" w:type="dxa"/>
@@ -2509,7 +2613,7 @@
                 <w:szCs w:val="20"/>
                 <w:lang w:eastAsia="pt-BR"/>
               </w:rPr>
-              <w:t>T</w:t>
+              <w:t>Texto</w:t>
             </w:r>
           </w:p>
         </w:tc>
@@ -2623,6 +2727,10 @@
         </w:tc>
       </w:tr>
       <w:tr>
+        <w:trPr>
+          <w:gridAfter w:val="1"/>
+          <w:wAfter w:w="27" w:type="dxa"/>
+        </w:trPr>
         <w:tc>
           <w:tcPr>
             <w:tcW w:w="0" w:type="auto"/>
@@ -2663,7 +2771,7 @@
         </w:tc>
         <w:tc>
           <w:tcPr>
-            <w:tcW w:w="0" w:type="auto"/>
+            <w:tcW w:w="1536" w:type="dxa"/>
             <w:shd w:val="clear" w:color="auto" w:fill="FFFFDD"/>
             <w:tcMar>
               <w:top w:w="100" w:type="dxa"/>
@@ -2699,7 +2807,7 @@
         </w:tc>
         <w:tc>
           <w:tcPr>
-            <w:tcW w:w="2692" w:type="dxa"/>
+            <w:tcW w:w="2874" w:type="dxa"/>
             <w:shd w:val="clear" w:color="auto" w:fill="E7F0F9"/>
             <w:tcMar>
               <w:top w:w="100" w:type="dxa"/>
@@ -2733,7 +2841,7 @@
         </w:tc>
         <w:tc>
           <w:tcPr>
-            <w:tcW w:w="1336" w:type="dxa"/>
+            <w:tcW w:w="1203" w:type="dxa"/>
             <w:shd w:val="clear" w:color="auto" w:fill="FFFFDD"/>
             <w:tcMar>
               <w:top w:w="100" w:type="dxa"/>
@@ -2763,7 +2871,7 @@
                 <w:szCs w:val="20"/>
                 <w:lang w:eastAsia="pt-BR"/>
               </w:rPr>
-              <w:t>T</w:t>
+              <w:t>Texto</w:t>
             </w:r>
           </w:p>
         </w:tc>
@@ -2877,6 +2985,10 @@
         </w:tc>
       </w:tr>
       <w:tr>
+        <w:trPr>
+          <w:gridAfter w:val="1"/>
+          <w:wAfter w:w="27" w:type="dxa"/>
+        </w:trPr>
         <w:tc>
           <w:tcPr>
             <w:tcW w:w="0" w:type="auto"/>
@@ -2917,7 +3029,7 @@
         </w:tc>
         <w:tc>
           <w:tcPr>
-            <w:tcW w:w="0" w:type="auto"/>
+            <w:tcW w:w="1536" w:type="dxa"/>
             <w:shd w:val="clear" w:color="auto" w:fill="FFFFDD"/>
             <w:tcMar>
               <w:top w:w="100" w:type="dxa"/>
@@ -2953,7 +3065,7 @@
         </w:tc>
         <w:tc>
           <w:tcPr>
-            <w:tcW w:w="2692" w:type="dxa"/>
+            <w:tcW w:w="2874" w:type="dxa"/>
             <w:shd w:val="clear" w:color="auto" w:fill="E7F0F9"/>
             <w:tcMar>
               <w:top w:w="100" w:type="dxa"/>
@@ -2987,7 +3099,7 @@
         </w:tc>
         <w:tc>
           <w:tcPr>
-            <w:tcW w:w="1336" w:type="dxa"/>
+            <w:tcW w:w="1203" w:type="dxa"/>
             <w:shd w:val="clear" w:color="auto" w:fill="FFFFDD"/>
             <w:tcMar>
               <w:top w:w="100" w:type="dxa"/>
@@ -3017,7 +3129,7 @@
                 <w:szCs w:val="20"/>
                 <w:lang w:eastAsia="pt-BR"/>
               </w:rPr>
-              <w:t>T</w:t>
+              <w:t>Texto</w:t>
             </w:r>
           </w:p>
         </w:tc>
@@ -3131,6 +3243,10 @@
         </w:tc>
       </w:tr>
       <w:tr>
+        <w:trPr>
+          <w:gridAfter w:val="1"/>
+          <w:wAfter w:w="27" w:type="dxa"/>
+        </w:trPr>
         <w:tc>
           <w:tcPr>
             <w:tcW w:w="0" w:type="auto"/>
@@ -3171,7 +3287,7 @@
         </w:tc>
         <w:tc>
           <w:tcPr>
-            <w:tcW w:w="0" w:type="auto"/>
+            <w:tcW w:w="1536" w:type="dxa"/>
             <w:shd w:val="clear" w:color="auto" w:fill="FFFFDD"/>
             <w:tcMar>
               <w:top w:w="100" w:type="dxa"/>
@@ -3207,7 +3323,7 @@
         </w:tc>
         <w:tc>
           <w:tcPr>
-            <w:tcW w:w="2692" w:type="dxa"/>
+            <w:tcW w:w="2874" w:type="dxa"/>
             <w:shd w:val="clear" w:color="auto" w:fill="E7F0F9"/>
             <w:tcMar>
               <w:top w:w="100" w:type="dxa"/>
@@ -3241,7 +3357,7 @@
         </w:tc>
         <w:tc>
           <w:tcPr>
-            <w:tcW w:w="1336" w:type="dxa"/>
+            <w:tcW w:w="1203" w:type="dxa"/>
             <w:shd w:val="clear" w:color="auto" w:fill="FFFFDD"/>
             <w:tcMar>
               <w:top w:w="100" w:type="dxa"/>
@@ -3271,7 +3387,7 @@
                 <w:szCs w:val="20"/>
                 <w:lang w:eastAsia="pt-BR"/>
               </w:rPr>
-              <w:t>I</w:t>
+              <w:t>Texto</w:t>
             </w:r>
           </w:p>
         </w:tc>
@@ -3385,6 +3501,10 @@
         </w:tc>
       </w:tr>
       <w:tr>
+        <w:trPr>
+          <w:gridAfter w:val="1"/>
+          <w:wAfter w:w="27" w:type="dxa"/>
+        </w:trPr>
         <w:tc>
           <w:tcPr>
             <w:tcW w:w="0" w:type="auto"/>
@@ -3425,7 +3545,7 @@
         </w:tc>
         <w:tc>
           <w:tcPr>
-            <w:tcW w:w="0" w:type="auto"/>
+            <w:tcW w:w="1536" w:type="dxa"/>
             <w:shd w:val="clear" w:color="auto" w:fill="FFFFDD"/>
             <w:tcMar>
               <w:top w:w="100" w:type="dxa"/>
@@ -3461,7 +3581,7 @@
         </w:tc>
         <w:tc>
           <w:tcPr>
-            <w:tcW w:w="2692" w:type="dxa"/>
+            <w:tcW w:w="2874" w:type="dxa"/>
             <w:shd w:val="clear" w:color="auto" w:fill="E7F0F9"/>
             <w:tcMar>
               <w:top w:w="100" w:type="dxa"/>
@@ -3495,7 +3615,7 @@
         </w:tc>
         <w:tc>
           <w:tcPr>
-            <w:tcW w:w="1336" w:type="dxa"/>
+            <w:tcW w:w="1203" w:type="dxa"/>
             <w:shd w:val="clear" w:color="auto" w:fill="FFFFDD"/>
             <w:tcMar>
               <w:top w:w="100" w:type="dxa"/>
@@ -3526,6 +3646,16 @@
                 <w:lang w:eastAsia="pt-BR"/>
               </w:rPr>
               <w:t>I</w:t>
+            </w:r>
+            <w:r>
+              <w:rPr>
+                <w:rFonts w:ascii="Times New Roman" w:eastAsia="Times New Roman" w:hAnsi="Times New Roman" w:cs="Times New Roman"/>
+                <w:color w:val="000000"/>
+                <w:sz w:val="20"/>
+                <w:szCs w:val="20"/>
+                <w:lang w:eastAsia="pt-BR"/>
+              </w:rPr>
+              <w:t>nteiro</w:t>
             </w:r>
           </w:p>
         </w:tc>
@@ -3639,6 +3769,10 @@
         </w:tc>
       </w:tr>
       <w:tr>
+        <w:trPr>
+          <w:gridAfter w:val="1"/>
+          <w:wAfter w:w="27" w:type="dxa"/>
+        </w:trPr>
         <w:tc>
           <w:tcPr>
             <w:tcW w:w="0" w:type="auto"/>
@@ -3679,7 +3813,7 @@
         </w:tc>
         <w:tc>
           <w:tcPr>
-            <w:tcW w:w="0" w:type="auto"/>
+            <w:tcW w:w="1536" w:type="dxa"/>
             <w:shd w:val="clear" w:color="auto" w:fill="FFFFDD"/>
             <w:tcMar>
               <w:top w:w="100" w:type="dxa"/>
@@ -3715,7 +3849,7 @@
         </w:tc>
         <w:tc>
           <w:tcPr>
-            <w:tcW w:w="2692" w:type="dxa"/>
+            <w:tcW w:w="2874" w:type="dxa"/>
             <w:shd w:val="clear" w:color="auto" w:fill="E7F0F9"/>
             <w:tcMar>
               <w:top w:w="100" w:type="dxa"/>
@@ -3749,7 +3883,7 @@
         </w:tc>
         <w:tc>
           <w:tcPr>
-            <w:tcW w:w="1336" w:type="dxa"/>
+            <w:tcW w:w="1203" w:type="dxa"/>
             <w:shd w:val="clear" w:color="auto" w:fill="FFFFDD"/>
             <w:tcMar>
               <w:top w:w="100" w:type="dxa"/>
@@ -3779,7 +3913,7 @@
                 <w:szCs w:val="20"/>
                 <w:lang w:eastAsia="pt-BR"/>
               </w:rPr>
-              <w:t>T</w:t>
+              <w:t>Texto</w:t>
             </w:r>
           </w:p>
         </w:tc>
@@ -3893,6 +4027,10 @@
         </w:tc>
       </w:tr>
       <w:tr>
+        <w:trPr>
+          <w:gridAfter w:val="1"/>
+          <w:wAfter w:w="27" w:type="dxa"/>
+        </w:trPr>
         <w:tc>
           <w:tcPr>
             <w:tcW w:w="0" w:type="auto"/>
@@ -3933,7 +4071,7 @@
         </w:tc>
         <w:tc>
           <w:tcPr>
-            <w:tcW w:w="0" w:type="auto"/>
+            <w:tcW w:w="1536" w:type="dxa"/>
             <w:shd w:val="clear" w:color="auto" w:fill="FFFFDD"/>
             <w:tcMar>
               <w:top w:w="100" w:type="dxa"/>
@@ -3969,7 +4107,7 @@
         </w:tc>
         <w:tc>
           <w:tcPr>
-            <w:tcW w:w="2692" w:type="dxa"/>
+            <w:tcW w:w="2874" w:type="dxa"/>
             <w:shd w:val="clear" w:color="auto" w:fill="E7F0F9"/>
             <w:tcMar>
               <w:top w:w="100" w:type="dxa"/>
@@ -4003,7 +4141,7 @@
         </w:tc>
         <w:tc>
           <w:tcPr>
-            <w:tcW w:w="1336" w:type="dxa"/>
+            <w:tcW w:w="1203" w:type="dxa"/>
             <w:shd w:val="clear" w:color="auto" w:fill="FFFFDD"/>
             <w:tcMar>
               <w:top w:w="100" w:type="dxa"/>
@@ -4028,12 +4166,11 @@
             <w:r>
               <w:rPr>
                 <w:rFonts w:ascii="Times New Roman" w:eastAsia="Times New Roman" w:hAnsi="Times New Roman" w:cs="Times New Roman"/>
-                <w:color w:val="000000"/>
-                <w:sz w:val="20"/>
-                <w:szCs w:val="20"/>
-                <w:lang w:eastAsia="pt-BR"/>
-              </w:rPr>
-              <w:t>BT</w:t>
+                <w:sz w:val="20"/>
+                <w:szCs w:val="20"/>
+                <w:lang w:eastAsia="pt-BR"/>
+              </w:rPr>
+              <w:t>Botão</w:t>
             </w:r>
           </w:p>
         </w:tc>
@@ -4147,6 +4284,11 @@
         </w:tc>
       </w:tr>
       <w:tr>
+        <w:trPr>
+          <w:gridAfter w:val="1"/>
+          <w:wAfter w:w="27" w:type="dxa"/>
+          <w:trHeight w:val="25"/>
+        </w:trPr>
         <w:tc>
           <w:tcPr>
             <w:tcW w:w="0" w:type="auto"/>
@@ -4187,7 +4329,7 @@
         </w:tc>
         <w:tc>
           <w:tcPr>
-            <w:tcW w:w="0" w:type="auto"/>
+            <w:tcW w:w="1536" w:type="dxa"/>
             <w:shd w:val="clear" w:color="auto" w:fill="FFFFDD"/>
             <w:tcMar>
               <w:top w:w="100" w:type="dxa"/>
@@ -4223,7 +4365,7 @@
         </w:tc>
         <w:tc>
           <w:tcPr>
-            <w:tcW w:w="2692" w:type="dxa"/>
+            <w:tcW w:w="2874" w:type="dxa"/>
             <w:shd w:val="clear" w:color="auto" w:fill="E7F0F9"/>
             <w:tcMar>
               <w:top w:w="100" w:type="dxa"/>
@@ -4257,7 +4399,7 @@
         </w:tc>
         <w:tc>
           <w:tcPr>
-            <w:tcW w:w="1336" w:type="dxa"/>
+            <w:tcW w:w="1203" w:type="dxa"/>
             <w:shd w:val="clear" w:color="auto" w:fill="FFFFDD"/>
             <w:tcMar>
               <w:top w:w="100" w:type="dxa"/>
@@ -4287,7 +4429,17 @@
                 <w:szCs w:val="20"/>
                 <w:lang w:eastAsia="pt-BR"/>
               </w:rPr>
-              <w:t>BT</w:t>
+              <w:t>B</w:t>
+            </w:r>
+            <w:r>
+              <w:rPr>
+                <w:rFonts w:ascii="Times New Roman" w:eastAsia="Times New Roman" w:hAnsi="Times New Roman" w:cs="Times New Roman"/>
+                <w:color w:val="000000"/>
+                <w:sz w:val="20"/>
+                <w:szCs w:val="20"/>
+                <w:lang w:eastAsia="pt-BR"/>
+              </w:rPr>
+              <w:t>otão</w:t>
             </w:r>
           </w:p>
         </w:tc>
